--- a/doc/fonts/tex-gyre-math/test-word-texgyre_schola_math.docx
+++ b/doc/fonts/tex-gyre-math/test-word-texgyre_schola_math.docx
@@ -3997,7 +3997,7 @@
 </file>
 
 <file path=customXml/itemProps1.xml><?xml version="1.0" encoding="utf-8"?>
-<ds:datastoreItem xmlns:ds="http://schemas.openxmlformats.org/officeDocument/2006/customXml" ds:itemID="{0E5E8551-AF94-4000-BD6E-CA64B0E57B77}">
+<ds:datastoreItem xmlns:ds="http://schemas.openxmlformats.org/officeDocument/2006/customXml" ds:itemID="{21EEDF53-9F7C-4EEB-A369-885D1BB1F672}">
   <ds:schemaRefs>
     <ds:schemaRef ds:uri="http://schemas.openxmlformats.org/officeDocument/2006/bibliography"/>
   </ds:schemaRefs>
